--- a/public/Resume_Web_new.docx
+++ b/public/Resume_Web_new.docx
@@ -2654,25 +2654,7 @@
           <w:sz w:val="24"/>
           <w:szCs w:val="24"/>
         </w:rPr>
-        <w:t>HTML, DHTML, CSS, AJAX</w:t>
-      </w:r>
-      <w:r>
-        <w:rPr>
-          <w:rFonts w:asciiTheme="majorHAnsi" w:hAnsiTheme="majorHAnsi"/>
-          <w:bCs/>
-          <w:sz w:val="24"/>
-          <w:szCs w:val="24"/>
-        </w:rPr>
-        <w:t>, CSS</w:t>
-      </w:r>
-      <w:r>
-        <w:rPr>
-          <w:rFonts w:asciiTheme="majorHAnsi" w:hAnsiTheme="majorHAnsi"/>
-          <w:bCs/>
-          <w:sz w:val="24"/>
-          <w:szCs w:val="24"/>
-        </w:rPr>
-        <w:t xml:space="preserve"> , </w:t>
+        <w:t>HTML</w:t>
       </w:r>
       <w:r>
         <w:rPr>
@@ -2691,38 +2673,89 @@
           <w:sz w:val="24"/>
           <w:szCs w:val="24"/>
         </w:rPr>
+        <w:t>HTML</w:t>
+      </w:r>
+      <w:proofErr w:type="spellEnd"/>
+      <w:r>
+        <w:rPr>
+          <w:rFonts w:asciiTheme="majorHAnsi" w:hAnsiTheme="majorHAnsi"/>
+          <w:bCs/>
+          <w:sz w:val="24"/>
+          <w:szCs w:val="24"/>
+        </w:rPr>
+        <w:t>, DHTML, CSS, AJAX, CSS</w:t>
+      </w:r>
+      <w:r>
+        <w:rPr>
+          <w:rFonts w:asciiTheme="majorHAnsi" w:hAnsiTheme="majorHAnsi"/>
+          <w:bCs/>
+          <w:sz w:val="24"/>
+          <w:szCs w:val="24"/>
+        </w:rPr>
+        <w:t xml:space="preserve">, </w:t>
+      </w:r>
+      <w:r>
+        <w:rPr>
+          <w:rFonts w:asciiTheme="majorHAnsi" w:eastAsia="Arial Unicode MS" w:hAnsiTheme="majorHAnsi" w:cs="Lucida Sans Unicode"/>
+          <w:sz w:val="24"/>
+          <w:szCs w:val="24"/>
+        </w:rPr>
+        <w:t>LESS, SASS,</w:t>
+      </w:r>
+      <w:r>
+        <w:rPr>
+          <w:rFonts w:asciiTheme="majorHAnsi" w:eastAsia="Arial Unicode MS" w:hAnsiTheme="majorHAnsi" w:cs="Lucida Sans Unicode"/>
+          <w:sz w:val="24"/>
+          <w:szCs w:val="24"/>
+        </w:rPr>
+        <w:t xml:space="preserve"> Bootstrap, underscore.js ,</w:t>
+      </w:r>
+      <w:proofErr w:type="spellStart"/>
+      <w:r>
+        <w:rPr>
+          <w:rFonts w:asciiTheme="majorHAnsi" w:eastAsia="Arial Unicode MS" w:hAnsiTheme="majorHAnsi" w:cs="Lucida Sans Unicode"/>
+          <w:sz w:val="24"/>
+          <w:szCs w:val="24"/>
+        </w:rPr>
+        <w:t>Jquery</w:t>
+      </w:r>
+      <w:proofErr w:type="spellEnd"/>
+      <w:r>
+        <w:rPr>
+          <w:rFonts w:asciiTheme="majorHAnsi" w:eastAsia="Arial Unicode MS" w:hAnsiTheme="majorHAnsi" w:cs="Lucida Sans Unicode"/>
+          <w:sz w:val="24"/>
+          <w:szCs w:val="24"/>
+        </w:rPr>
+        <w:t xml:space="preserve"> ,</w:t>
+      </w:r>
+      <w:proofErr w:type="spellStart"/>
+      <w:r>
+        <w:rPr>
+          <w:rFonts w:asciiTheme="majorHAnsi" w:eastAsia="Arial Unicode MS" w:hAnsiTheme="majorHAnsi" w:cs="Lucida Sans Unicode"/>
+          <w:sz w:val="24"/>
+          <w:szCs w:val="24"/>
+        </w:rPr>
         <w:t>Javascript</w:t>
       </w:r>
       <w:proofErr w:type="spellEnd"/>
       <w:r>
         <w:rPr>
-          <w:rFonts w:asciiTheme="majorHAnsi" w:hAnsiTheme="majorHAnsi"/>
-          <w:bCs/>
-          <w:sz w:val="24"/>
-          <w:szCs w:val="24"/>
-        </w:rPr>
-        <w:t xml:space="preserve"> , </w:t>
-      </w:r>
-      <w:proofErr w:type="spellStart"/>
-      <w:r>
-        <w:rPr>
-          <w:rFonts w:asciiTheme="majorHAnsi" w:hAnsiTheme="majorHAnsi"/>
-          <w:bCs/>
-          <w:sz w:val="24"/>
-          <w:szCs w:val="24"/>
-        </w:rPr>
-        <w:t>Handbars</w:t>
-      </w:r>
-      <w:proofErr w:type="spellEnd"/>
-      <w:r>
-        <w:rPr>
-          <w:rFonts w:asciiTheme="majorHAnsi" w:hAnsiTheme="majorHAnsi"/>
-          <w:bCs/>
-          <w:sz w:val="24"/>
-          <w:szCs w:val="24"/>
-        </w:rPr>
-        <w:t xml:space="preserve">, </w:t>
-      </w:r>
+          <w:rFonts w:asciiTheme="majorHAnsi" w:eastAsia="Arial Unicode MS" w:hAnsiTheme="majorHAnsi" w:cs="Lucida Sans Unicode"/>
+          <w:sz w:val="24"/>
+          <w:szCs w:val="24"/>
+        </w:rPr>
+        <w:t xml:space="preserve"> ,Handlebar, SVN, GIT Other tools</w:t>
+      </w:r>
+    </w:p>
+    <w:p>
+      <w:pPr>
+        <w:rPr>
+          <w:rFonts w:asciiTheme="majorHAnsi" w:hAnsiTheme="majorHAnsi"/>
+          <w:bCs/>
+          <w:sz w:val="24"/>
+          <w:szCs w:val="24"/>
+        </w:rPr>
+      </w:pPr>
     </w:p>
     <w:p>
       <w:pPr>
@@ -3038,6 +3071,7 @@
           <w:sz w:val="24"/>
           <w:szCs w:val="24"/>
         </w:rPr>
+        <w:lastRenderedPageBreak/>
         <w:t xml:space="preserve">Developed Interactive GUI Screens using </w:t>
       </w:r>
       <w:r>
@@ -3191,7 +3225,6 @@
           <w:sz w:val="24"/>
           <w:szCs w:val="24"/>
         </w:rPr>
-        <w:lastRenderedPageBreak/>
         <w:t xml:space="preserve">Implemented </w:t>
       </w:r>
       <w:r>
@@ -3600,7 +3633,7 @@
           <w:sz w:val="24"/>
           <w:szCs w:val="24"/>
         </w:rPr>
-        <w:t>LESS, SASS,</w:t>
+        <w:t>,</w:t>
       </w:r>
       <w:r>
         <w:rPr>
@@ -3644,7 +3677,7 @@
           <w:sz w:val="24"/>
           <w:szCs w:val="24"/>
         </w:rPr>
-        <w:t xml:space="preserve"> ,Handlebar, SVN, GIT Other tools</w:t>
+        <w:t xml:space="preserve"> ,Handlebar</w:t>
       </w:r>
     </w:p>
     <w:p>
@@ -4352,6 +4385,7 @@
           <w:sz w:val="24"/>
           <w:szCs w:val="24"/>
         </w:rPr>
+        <w:lastRenderedPageBreak/>
         <w:t>Environment:</w:t>
       </w:r>
       <w:r>
@@ -4438,7 +4472,6 @@
           <w:sz w:val="24"/>
           <w:szCs w:val="24"/>
         </w:rPr>
-        <w:lastRenderedPageBreak/>
         <w:t xml:space="preserve">Client: </w:t>
       </w:r>
       <w:r>
